--- a/ПС  N 1 Упражнения на все группы мышц для стрелков.docx
+++ b/ПС  N 1 Упражнения на все группы мышц для стрелков.docx
@@ -492,7 +492,22 @@
           <w:rFonts w:ascii="Times New Roman" w:hAnsi="Times New Roman"/>
           <w:sz w:val="24"/>
         </w:rPr>
-        <w:t xml:space="preserve">   Выполнил: студент 3 курса</w:t>
+        <w:t xml:space="preserve">   Выполнил: студент </w:t>
+      </w:r>
+      <w:r>
+        <w:rPr>
+          <w:rFonts w:ascii="Times New Roman" w:hAnsi="Times New Roman"/>
+          <w:sz w:val="24"/>
+          <w:lang w:val="en-US"/>
+        </w:rPr>
+        <w:t>4</w:t>
+      </w:r>
+      <w:r>
+        <w:rPr>
+          <w:rFonts w:ascii="Times New Roman" w:hAnsi="Times New Roman"/>
+          <w:sz w:val="24"/>
+        </w:rPr>
+        <w:t xml:space="preserve"> курса</w:t>
       </w:r>
     </w:p>
     <w:p>
@@ -17363,7 +17378,6 @@
         <w:rPr>
           <w:rFonts w:ascii="Times New Roman" w:hAnsi="Times New Roman"/>
           <w:sz w:val="24"/>
-          <w:lang w:val="en-US"/>
         </w:rPr>
       </w:pPr>
       <w:r>
@@ -18264,7 +18278,6 @@
         <w:rPr>
           <w:rFonts w:ascii="Times New Roman" w:hAnsi="Times New Roman"/>
           <w:sz w:val="24"/>
-          <w:lang w:val="en-US"/>
         </w:rPr>
         <w:t>[</w:t>
       </w:r>
@@ -18273,7 +18286,6 @@
         <w:rPr>
           <w:rFonts w:ascii="Times New Roman" w:hAnsi="Times New Roman"/>
           <w:sz w:val="24"/>
-          <w:lang w:val="en-US"/>
         </w:rPr>
         <w:t>3].</w:t>
       </w:r>
